--- a/coverlettertemplate.docx
+++ b/coverlettertemplate.docx
@@ -3,52 +3,711 @@
 <w:document xmlns:wpc="http://schemas.microsoft.com/office/word/2010/wordprocessingCanvas" xmlns:cx="http://schemas.microsoft.com/office/drawing/2014/chartex" xmlns:cx1="http://schemas.microsoft.com/office/drawing/2015/9/8/chartex" xmlns:cx2="http://schemas.microsoft.com/office/drawing/2015/10/21/chartex" xmlns:cx3="http://schemas.microsoft.com/office/drawing/2016/5/9/chartex" xmlns:cx4="http://schemas.microsoft.com/office/drawing/2016/5/10/chartex" xmlns:cx5="http://schemas.microsoft.com/office/drawing/2016/5/11/chartex" xmlns:cx6="http://schemas.microsoft.com/office/drawing/2016/5/12/chartex" xmlns:cx7="http://schemas.microsoft.com/office/drawing/2016/5/13/chartex" xmlns:cx8="http://schemas.microsoft.com/office/drawing/2016/5/14/chartex" xmlns:mc="http://schemas.openxmlformats.org/markup-compatibility/2006" xmlns:aink="http://schemas.microsoft.com/office/drawing/2016/ink" xmlns:am3d="http://schemas.microsoft.com/office/drawing/2017/model3d" xmlns:o="urn:schemas-microsoft-com:office:office" xmlns:oel="http://schemas.microsoft.com/office/2019/extlst" xmlns:r="http://schemas.openxmlformats.org/officeDocument/2006/relationships" xmlns:m="http://schemas.openxmlformats.org/officeDocument/2006/math" xmlns:v="urn:schemas-microsoft-com:vml" xmlns:wp14="http://schemas.microsoft.com/office/word/2010/wordprocessingDrawing" xmlns:wp="http://schemas.openxmlformats.org/drawingml/2006/wordprocessingDrawing" xmlns:w10="urn:schemas-microsoft-com:office:word" xmlns:w="http://schemas.openxmlformats.org/wordprocessingml/2006/main" xmlns:w14="http://schemas.microsoft.com/office/word/2010/wordml" xmlns:w15="http://schemas.microsoft.com/office/word/2012/wordml" xmlns:w16cex="http://schemas.microsoft.com/office/word/2018/wordml/cex" xmlns:w16cid="http://schemas.microsoft.com/office/word/2016/wordml/cid" xmlns:w16="http://schemas.microsoft.com/office/word/2018/wordml" xmlns:w16sdtdh="http://schemas.microsoft.com/office/word/2020/wordml/sdtdatahash" xmlns:w16se="http://schemas.microsoft.com/office/word/2015/wordml/symex" xmlns:wpg="http://schemas.microsoft.com/office/word/2010/wordprocessingGroup" xmlns:wpi="http://schemas.microsoft.com/office/word/2010/wordprocessingInk" xmlns:wne="http://schemas.microsoft.com/office/word/2006/wordml" xmlns:wps="http://schemas.microsoft.com/office/word/2010/wordprocessingShape" mc:Ignorable="w14 w15 w16se w16cid w16 w16cex w16sdtdh wp14">
   <w:body>
     <w:p>
-      <w:r>
-        <w:rPr>
-          <w:noProof/>
-        </w:rPr>
-        <w:drawing>
-          <wp:inline distT="0" distB="0" distL="0" distR="0" wp14:anchorId="3BB0E994" wp14:editId="120B153F">
-            <wp:extent cx="5728590" cy="6124575"/>
-            <wp:effectExtent l="0" t="0" r="0" b="0"/>
-            <wp:docPr id="170105507" name="Picture 1" descr="A screenshot of a computer&#10;&#10;Description automatically generated"/>
-            <wp:cNvGraphicFramePr>
-              <a:graphicFrameLocks xmlns:a="http://schemas.openxmlformats.org/drawingml/2006/main" noChangeAspect="1"/>
-            </wp:cNvGraphicFramePr>
-            <a:graphic xmlns:a="http://schemas.openxmlformats.org/drawingml/2006/main">
-              <a:graphicData uri="http://schemas.openxmlformats.org/drawingml/2006/picture">
-                <pic:pic xmlns:pic="http://schemas.openxmlformats.org/drawingml/2006/picture">
-                  <pic:nvPicPr>
-                    <pic:cNvPr id="170105507" name="Picture 1" descr="A screenshot of a computer&#10;&#10;Description automatically generated"/>
-                    <pic:cNvPicPr/>
-                  </pic:nvPicPr>
-                  <pic:blipFill rotWithShape="1">
-                    <a:blip r:embed="rId4"/>
-                    <a:srcRect l="30412" t="21645" r="33526" b="6617"/>
-                    <a:stretch/>
-                  </pic:blipFill>
-                  <pic:spPr bwMode="auto">
-                    <a:xfrm>
-                      <a:off x="0" y="0"/>
-                      <a:ext cx="5747402" cy="6144687"/>
-                    </a:xfrm>
-                    <a:prstGeom prst="rect">
-                      <a:avLst/>
-                    </a:prstGeom>
-                    <a:ln>
-                      <a:noFill/>
-                    </a:ln>
-                    <a:extLst>
-                      <a:ext uri="{53640926-AAD7-44D8-BBD7-CCE9431645EC}">
-                        <a14:shadowObscured xmlns:a14="http://schemas.microsoft.com/office/drawing/2010/main"/>
-                      </a:ext>
-                    </a:extLst>
-                  </pic:spPr>
-                </pic:pic>
-              </a:graphicData>
-            </a:graphic>
-          </wp:inline>
-        </w:drawing>
+      <w:pPr>
+        <w:rPr>
+          <w:rFonts w:ascii="Verdana" w:hAnsi="Verdana"/>
+          <w:sz w:val="24"/>
+          <w:szCs w:val="24"/>
+        </w:rPr>
+      </w:pPr>
+      <w:r>
+        <w:rPr>
+          <w:rFonts w:ascii="Verdana" w:hAnsi="Verdana"/>
+          <w:sz w:val="24"/>
+          <w:szCs w:val="24"/>
+        </w:rPr>
+        <w:tab/>
+      </w:r>
+      <w:r>
+        <w:rPr>
+          <w:rFonts w:ascii="Verdana" w:hAnsi="Verdana"/>
+          <w:sz w:val="24"/>
+          <w:szCs w:val="24"/>
+        </w:rPr>
+        <w:tab/>
+      </w:r>
+      <w:r>
+        <w:rPr>
+          <w:rFonts w:ascii="Verdana" w:hAnsi="Verdana"/>
+          <w:sz w:val="24"/>
+          <w:szCs w:val="24"/>
+        </w:rPr>
+        <w:tab/>
+      </w:r>
+      <w:r>
+        <w:rPr>
+          <w:rFonts w:ascii="Verdana" w:hAnsi="Verdana"/>
+          <w:sz w:val="24"/>
+          <w:szCs w:val="24"/>
+        </w:rPr>
+        <w:tab/>
+      </w:r>
+      <w:r>
+        <w:rPr>
+          <w:rFonts w:ascii="Verdana" w:hAnsi="Verdana"/>
+          <w:sz w:val="24"/>
+          <w:szCs w:val="24"/>
+        </w:rPr>
+        <w:tab/>
+      </w:r>
+      <w:r>
+        <w:rPr>
+          <w:rFonts w:ascii="Verdana" w:hAnsi="Verdana"/>
+          <w:sz w:val="24"/>
+          <w:szCs w:val="24"/>
+        </w:rPr>
+        <w:tab/>
+      </w:r>
+      <w:r>
+        <w:rPr>
+          <w:rFonts w:ascii="Verdana" w:hAnsi="Verdana"/>
+          <w:sz w:val="24"/>
+          <w:szCs w:val="24"/>
+        </w:rPr>
+        <w:tab/>
+      </w:r>
+      <w:r>
+        <w:rPr>
+          <w:rFonts w:ascii="Verdana" w:hAnsi="Verdana"/>
+          <w:sz w:val="24"/>
+          <w:szCs w:val="24"/>
+        </w:rPr>
+        <w:tab/>
+      </w:r>
+      <w:r>
+        <w:rPr>
+          <w:rFonts w:ascii="Verdana" w:hAnsi="Verdana"/>
+          <w:sz w:val="24"/>
+          <w:szCs w:val="24"/>
+        </w:rPr>
+        <w:tab/>
+        <w:t xml:space="preserve">2 </w:t>
+      </w:r>
+      <w:proofErr w:type="spellStart"/>
+      <w:r>
+        <w:rPr>
+          <w:rFonts w:ascii="Verdana" w:hAnsi="Verdana"/>
+          <w:sz w:val="24"/>
+          <w:szCs w:val="24"/>
+        </w:rPr>
+        <w:t>Straffan</w:t>
+      </w:r>
+      <w:proofErr w:type="spellEnd"/>
+      <w:r>
+        <w:rPr>
+          <w:rFonts w:ascii="Verdana" w:hAnsi="Verdana"/>
+          <w:sz w:val="24"/>
+          <w:szCs w:val="24"/>
+        </w:rPr>
+        <w:t xml:space="preserve"> Way</w:t>
+      </w:r>
+    </w:p>
+    <w:p>
+      <w:pPr>
+        <w:rPr>
+          <w:rFonts w:ascii="Verdana" w:hAnsi="Verdana"/>
+          <w:sz w:val="24"/>
+          <w:szCs w:val="24"/>
+        </w:rPr>
+      </w:pPr>
+      <w:r>
+        <w:rPr>
+          <w:rFonts w:ascii="Verdana" w:hAnsi="Verdana"/>
+          <w:sz w:val="24"/>
+          <w:szCs w:val="24"/>
+        </w:rPr>
+        <w:tab/>
+      </w:r>
+      <w:r>
+        <w:rPr>
+          <w:rFonts w:ascii="Verdana" w:hAnsi="Verdana"/>
+          <w:sz w:val="24"/>
+          <w:szCs w:val="24"/>
+        </w:rPr>
+        <w:tab/>
+      </w:r>
+      <w:r>
+        <w:rPr>
+          <w:rFonts w:ascii="Verdana" w:hAnsi="Verdana"/>
+          <w:sz w:val="24"/>
+          <w:szCs w:val="24"/>
+        </w:rPr>
+        <w:tab/>
+      </w:r>
+      <w:r>
+        <w:rPr>
+          <w:rFonts w:ascii="Verdana" w:hAnsi="Verdana"/>
+          <w:sz w:val="24"/>
+          <w:szCs w:val="24"/>
+        </w:rPr>
+        <w:tab/>
+      </w:r>
+      <w:r>
+        <w:rPr>
+          <w:rFonts w:ascii="Verdana" w:hAnsi="Verdana"/>
+          <w:sz w:val="24"/>
+          <w:szCs w:val="24"/>
+        </w:rPr>
+        <w:tab/>
+      </w:r>
+      <w:r>
+        <w:rPr>
+          <w:rFonts w:ascii="Verdana" w:hAnsi="Verdana"/>
+          <w:sz w:val="24"/>
+          <w:szCs w:val="24"/>
+        </w:rPr>
+        <w:tab/>
+      </w:r>
+      <w:r>
+        <w:rPr>
+          <w:rFonts w:ascii="Verdana" w:hAnsi="Verdana"/>
+          <w:sz w:val="24"/>
+          <w:szCs w:val="24"/>
+        </w:rPr>
+        <w:tab/>
+      </w:r>
+      <w:r>
+        <w:rPr>
+          <w:rFonts w:ascii="Verdana" w:hAnsi="Verdana"/>
+          <w:sz w:val="24"/>
+          <w:szCs w:val="24"/>
+        </w:rPr>
+        <w:tab/>
+      </w:r>
+      <w:r>
+        <w:rPr>
+          <w:rFonts w:ascii="Verdana" w:hAnsi="Verdana"/>
+          <w:sz w:val="24"/>
+          <w:szCs w:val="24"/>
+        </w:rPr>
+        <w:tab/>
+      </w:r>
+      <w:proofErr w:type="spellStart"/>
+      <w:r>
+        <w:rPr>
+          <w:rFonts w:ascii="Verdana" w:hAnsi="Verdana"/>
+          <w:sz w:val="24"/>
+          <w:szCs w:val="24"/>
+        </w:rPr>
+        <w:t>Sallins</w:t>
+      </w:r>
+      <w:proofErr w:type="spellEnd"/>
+    </w:p>
+    <w:p>
+      <w:pPr>
+        <w:rPr>
+          <w:rFonts w:ascii="Verdana" w:hAnsi="Verdana"/>
+          <w:sz w:val="24"/>
+          <w:szCs w:val="24"/>
+        </w:rPr>
+      </w:pPr>
+      <w:r>
+        <w:rPr>
+          <w:rFonts w:ascii="Verdana" w:hAnsi="Verdana"/>
+          <w:sz w:val="24"/>
+          <w:szCs w:val="24"/>
+        </w:rPr>
+        <w:tab/>
+      </w:r>
+      <w:r>
+        <w:rPr>
+          <w:rFonts w:ascii="Verdana" w:hAnsi="Verdana"/>
+          <w:sz w:val="24"/>
+          <w:szCs w:val="24"/>
+        </w:rPr>
+        <w:tab/>
+      </w:r>
+      <w:r>
+        <w:rPr>
+          <w:rFonts w:ascii="Verdana" w:hAnsi="Verdana"/>
+          <w:sz w:val="24"/>
+          <w:szCs w:val="24"/>
+        </w:rPr>
+        <w:tab/>
+      </w:r>
+      <w:r>
+        <w:rPr>
+          <w:rFonts w:ascii="Verdana" w:hAnsi="Verdana"/>
+          <w:sz w:val="24"/>
+          <w:szCs w:val="24"/>
+        </w:rPr>
+        <w:tab/>
+      </w:r>
+      <w:r>
+        <w:rPr>
+          <w:rFonts w:ascii="Verdana" w:hAnsi="Verdana"/>
+          <w:sz w:val="24"/>
+          <w:szCs w:val="24"/>
+        </w:rPr>
+        <w:tab/>
+      </w:r>
+      <w:r>
+        <w:rPr>
+          <w:rFonts w:ascii="Verdana" w:hAnsi="Verdana"/>
+          <w:sz w:val="24"/>
+          <w:szCs w:val="24"/>
+        </w:rPr>
+        <w:tab/>
+      </w:r>
+      <w:r>
+        <w:rPr>
+          <w:rFonts w:ascii="Verdana" w:hAnsi="Verdana"/>
+          <w:sz w:val="24"/>
+          <w:szCs w:val="24"/>
+        </w:rPr>
+        <w:tab/>
+      </w:r>
+      <w:r>
+        <w:rPr>
+          <w:rFonts w:ascii="Verdana" w:hAnsi="Verdana"/>
+          <w:sz w:val="24"/>
+          <w:szCs w:val="24"/>
+        </w:rPr>
+        <w:tab/>
+      </w:r>
+      <w:r>
+        <w:rPr>
+          <w:rFonts w:ascii="Verdana" w:hAnsi="Verdana"/>
+          <w:sz w:val="24"/>
+          <w:szCs w:val="24"/>
+        </w:rPr>
+        <w:tab/>
+        <w:t>Co. Kildare</w:t>
+      </w:r>
+    </w:p>
+    <w:p>
+      <w:pPr>
+        <w:rPr>
+          <w:rFonts w:ascii="Verdana" w:hAnsi="Verdana"/>
+          <w:sz w:val="24"/>
+          <w:szCs w:val="24"/>
+        </w:rPr>
+      </w:pPr>
+      <w:r>
+        <w:rPr>
+          <w:rFonts w:ascii="Verdana" w:hAnsi="Verdana"/>
+          <w:sz w:val="24"/>
+          <w:szCs w:val="24"/>
+        </w:rPr>
+        <w:tab/>
+      </w:r>
+      <w:r>
+        <w:rPr>
+          <w:rFonts w:ascii="Verdana" w:hAnsi="Verdana"/>
+          <w:sz w:val="24"/>
+          <w:szCs w:val="24"/>
+        </w:rPr>
+        <w:tab/>
+      </w:r>
+      <w:r>
+        <w:rPr>
+          <w:rFonts w:ascii="Verdana" w:hAnsi="Verdana"/>
+          <w:sz w:val="24"/>
+          <w:szCs w:val="24"/>
+        </w:rPr>
+        <w:tab/>
+      </w:r>
+      <w:r>
+        <w:rPr>
+          <w:rFonts w:ascii="Verdana" w:hAnsi="Verdana"/>
+          <w:sz w:val="24"/>
+          <w:szCs w:val="24"/>
+        </w:rPr>
+        <w:tab/>
+      </w:r>
+      <w:r>
+        <w:rPr>
+          <w:rFonts w:ascii="Verdana" w:hAnsi="Verdana"/>
+          <w:sz w:val="24"/>
+          <w:szCs w:val="24"/>
+        </w:rPr>
+        <w:tab/>
+      </w:r>
+      <w:r>
+        <w:rPr>
+          <w:rFonts w:ascii="Verdana" w:hAnsi="Verdana"/>
+          <w:sz w:val="24"/>
+          <w:szCs w:val="24"/>
+        </w:rPr>
+        <w:tab/>
+      </w:r>
+      <w:r>
+        <w:rPr>
+          <w:rFonts w:ascii="Verdana" w:hAnsi="Verdana"/>
+          <w:sz w:val="24"/>
+          <w:szCs w:val="24"/>
+        </w:rPr>
+        <w:tab/>
+      </w:r>
+      <w:r>
+        <w:rPr>
+          <w:rFonts w:ascii="Verdana" w:hAnsi="Verdana"/>
+          <w:sz w:val="24"/>
+          <w:szCs w:val="24"/>
+        </w:rPr>
+        <w:tab/>
+      </w:r>
+      <w:r>
+        <w:rPr>
+          <w:rFonts w:ascii="Verdana" w:hAnsi="Verdana"/>
+          <w:sz w:val="24"/>
+          <w:szCs w:val="24"/>
+        </w:rPr>
+        <w:tab/>
+        <w:t>W91 X592</w:t>
+      </w:r>
+    </w:p>
+    <w:p>
+      <w:pPr>
+        <w:rPr>
+          <w:rFonts w:ascii="Verdana" w:hAnsi="Verdana"/>
+          <w:sz w:val="24"/>
+          <w:szCs w:val="24"/>
+        </w:rPr>
+      </w:pPr>
+    </w:p>
+    <w:p>
+      <w:pPr>
+        <w:rPr>
+          <w:rFonts w:ascii="Verdana" w:hAnsi="Verdana"/>
+          <w:sz w:val="24"/>
+          <w:szCs w:val="24"/>
+        </w:rPr>
+      </w:pPr>
+      <w:r>
+        <w:rPr>
+          <w:rFonts w:ascii="Verdana" w:hAnsi="Verdana"/>
+          <w:sz w:val="24"/>
+          <w:szCs w:val="24"/>
+        </w:rPr>
+        <w:tab/>
+      </w:r>
+      <w:r>
+        <w:rPr>
+          <w:rFonts w:ascii="Verdana" w:hAnsi="Verdana"/>
+          <w:sz w:val="24"/>
+          <w:szCs w:val="24"/>
+        </w:rPr>
+        <w:tab/>
+      </w:r>
+      <w:r>
+        <w:rPr>
+          <w:rFonts w:ascii="Verdana" w:hAnsi="Verdana"/>
+          <w:sz w:val="24"/>
+          <w:szCs w:val="24"/>
+        </w:rPr>
+        <w:tab/>
+      </w:r>
+      <w:r>
+        <w:rPr>
+          <w:rFonts w:ascii="Verdana" w:hAnsi="Verdana"/>
+          <w:sz w:val="24"/>
+          <w:szCs w:val="24"/>
+        </w:rPr>
+        <w:tab/>
+      </w:r>
+      <w:r>
+        <w:rPr>
+          <w:rFonts w:ascii="Verdana" w:hAnsi="Verdana"/>
+          <w:sz w:val="24"/>
+          <w:szCs w:val="24"/>
+        </w:rPr>
+        <w:tab/>
+      </w:r>
+      <w:r>
+        <w:rPr>
+          <w:rFonts w:ascii="Verdana" w:hAnsi="Verdana"/>
+          <w:sz w:val="24"/>
+          <w:szCs w:val="24"/>
+        </w:rPr>
+        <w:tab/>
+      </w:r>
+      <w:r>
+        <w:rPr>
+          <w:rFonts w:ascii="Verdana" w:hAnsi="Verdana"/>
+          <w:sz w:val="24"/>
+          <w:szCs w:val="24"/>
+        </w:rPr>
+        <w:tab/>
+      </w:r>
+      <w:r>
+        <w:rPr>
+          <w:rFonts w:ascii="Verdana" w:hAnsi="Verdana"/>
+          <w:sz w:val="24"/>
+          <w:szCs w:val="24"/>
+        </w:rPr>
+        <w:tab/>
+      </w:r>
+      <w:r>
+        <w:rPr>
+          <w:rFonts w:ascii="Verdana" w:hAnsi="Verdana"/>
+          <w:sz w:val="24"/>
+          <w:szCs w:val="24"/>
+        </w:rPr>
+        <w:tab/>
+        <w:t>5</w:t>
+      </w:r>
+      <w:r>
+        <w:rPr>
+          <w:rFonts w:ascii="Verdana" w:hAnsi="Verdana"/>
+          <w:sz w:val="24"/>
+          <w:szCs w:val="24"/>
+          <w:vertAlign w:val="superscript"/>
+        </w:rPr>
+        <w:t>th</w:t>
+      </w:r>
+      <w:r>
+        <w:rPr>
+          <w:rFonts w:ascii="Verdana" w:hAnsi="Verdana"/>
+          <w:sz w:val="24"/>
+          <w:szCs w:val="24"/>
+        </w:rPr>
+        <w:t xml:space="preserve"> March 2024</w:t>
+      </w:r>
+    </w:p>
+    <w:p>
+      <w:pPr>
+        <w:rPr>
+          <w:rFonts w:ascii="Verdana" w:hAnsi="Verdana"/>
+          <w:sz w:val="24"/>
+          <w:szCs w:val="24"/>
+        </w:rPr>
+      </w:pPr>
+    </w:p>
+    <w:p>
+      <w:pPr>
+        <w:rPr>
+          <w:rFonts w:ascii="Verdana" w:hAnsi="Verdana"/>
+          <w:sz w:val="24"/>
+          <w:szCs w:val="24"/>
+          <w:u w:val="single"/>
+        </w:rPr>
+      </w:pPr>
+    </w:p>
+    <w:p>
+      <w:pPr>
+        <w:rPr>
+          <w:rFonts w:ascii="Verdana" w:hAnsi="Verdana"/>
+          <w:sz w:val="24"/>
+          <w:szCs w:val="24"/>
+          <w:u w:val="single"/>
+        </w:rPr>
+      </w:pPr>
+      <w:r>
+        <w:rPr>
+          <w:rFonts w:ascii="Verdana" w:hAnsi="Verdana"/>
+          <w:sz w:val="24"/>
+          <w:szCs w:val="24"/>
+          <w:u w:val="single"/>
+        </w:rPr>
+        <w:t>Re: JOB POSITION</w:t>
+      </w:r>
+    </w:p>
+    <w:p>
+      <w:pPr>
+        <w:rPr>
+          <w:rFonts w:ascii="Verdana" w:hAnsi="Verdana"/>
+          <w:sz w:val="24"/>
+          <w:szCs w:val="24"/>
+        </w:rPr>
+      </w:pPr>
+    </w:p>
+    <w:p>
+      <w:pPr>
+        <w:rPr>
+          <w:rFonts w:ascii="Verdana" w:hAnsi="Verdana"/>
+          <w:sz w:val="24"/>
+          <w:szCs w:val="24"/>
+        </w:rPr>
+      </w:pPr>
+      <w:r>
+        <w:rPr>
+          <w:rFonts w:ascii="Verdana" w:hAnsi="Verdana"/>
+          <w:sz w:val="24"/>
+          <w:szCs w:val="24"/>
+        </w:rPr>
+        <w:t>Dear Sir/Madam,</w:t>
+      </w:r>
+    </w:p>
+    <w:p>
+      <w:pPr>
+        <w:rPr>
+          <w:rFonts w:ascii="Verdana" w:hAnsi="Verdana"/>
+          <w:sz w:val="24"/>
+          <w:szCs w:val="24"/>
+        </w:rPr>
+      </w:pPr>
+    </w:p>
+    <w:p>
+      <w:pPr>
+        <w:rPr>
+          <w:rFonts w:ascii="Verdana" w:hAnsi="Verdana"/>
+          <w:sz w:val="24"/>
+          <w:szCs w:val="24"/>
+        </w:rPr>
+      </w:pPr>
+      <w:r>
+        <w:rPr>
+          <w:rFonts w:ascii="Verdana" w:hAnsi="Verdana"/>
+          <w:sz w:val="24"/>
+          <w:szCs w:val="24"/>
+        </w:rPr>
+        <w:t>Please find my application for the role of JOB POSITION attached.</w:t>
+      </w:r>
+    </w:p>
+    <w:p>
+      <w:pPr>
+        <w:rPr>
+          <w:rFonts w:ascii="Verdana" w:hAnsi="Verdana"/>
+          <w:sz w:val="24"/>
+          <w:szCs w:val="24"/>
+        </w:rPr>
+      </w:pPr>
+    </w:p>
+    <w:p>
+      <w:pPr>
+        <w:rPr>
+          <w:rFonts w:ascii="Verdana" w:hAnsi="Verdana"/>
+          <w:sz w:val="24"/>
+          <w:szCs w:val="24"/>
+        </w:rPr>
+      </w:pPr>
+      <w:r>
+        <w:rPr>
+          <w:rFonts w:ascii="Verdana" w:hAnsi="Verdana"/>
+          <w:sz w:val="24"/>
+          <w:szCs w:val="24"/>
+        </w:rPr>
+        <w:t>I will bring the following skills to the role:</w:t>
+      </w:r>
+    </w:p>
+    <w:p>
+      <w:pPr>
+        <w:rPr>
+          <w:rFonts w:ascii="Verdana" w:hAnsi="Verdana"/>
+          <w:sz w:val="24"/>
+          <w:szCs w:val="24"/>
+        </w:rPr>
+      </w:pPr>
+      <w:r>
+        <w:rPr>
+          <w:rFonts w:ascii="Verdana" w:hAnsi="Verdana"/>
+          <w:sz w:val="24"/>
+          <w:szCs w:val="24"/>
+        </w:rPr>
+        <w:t>1.Skill A</w:t>
+      </w:r>
+    </w:p>
+    <w:p>
+      <w:pPr>
+        <w:rPr>
+          <w:rFonts w:ascii="Verdana" w:hAnsi="Verdana"/>
+          <w:sz w:val="24"/>
+          <w:szCs w:val="24"/>
+        </w:rPr>
+      </w:pPr>
+      <w:r>
+        <w:rPr>
+          <w:rFonts w:ascii="Verdana" w:hAnsi="Verdana"/>
+          <w:sz w:val="24"/>
+          <w:szCs w:val="24"/>
+        </w:rPr>
+        <w:t>2.Skill B</w:t>
+      </w:r>
+    </w:p>
+    <w:p>
+      <w:pPr>
+        <w:rPr>
+          <w:rFonts w:ascii="Verdana" w:hAnsi="Verdana"/>
+          <w:sz w:val="24"/>
+          <w:szCs w:val="24"/>
+        </w:rPr>
+      </w:pPr>
+      <w:r>
+        <w:rPr>
+          <w:rFonts w:ascii="Verdana" w:hAnsi="Verdana"/>
+          <w:sz w:val="24"/>
+          <w:szCs w:val="24"/>
+        </w:rPr>
+        <w:t>3.Skill C</w:t>
+      </w:r>
+    </w:p>
+    <w:p>
+      <w:pPr>
+        <w:rPr>
+          <w:rFonts w:ascii="Verdana" w:hAnsi="Verdana"/>
+          <w:sz w:val="24"/>
+          <w:szCs w:val="24"/>
+        </w:rPr>
+      </w:pPr>
+    </w:p>
+    <w:p>
+      <w:pPr>
+        <w:rPr>
+          <w:rFonts w:ascii="Verdana" w:hAnsi="Verdana"/>
+          <w:sz w:val="24"/>
+          <w:szCs w:val="24"/>
+        </w:rPr>
+      </w:pPr>
+      <w:r>
+        <w:rPr>
+          <w:rFonts w:ascii="Verdana" w:hAnsi="Verdana"/>
+          <w:sz w:val="24"/>
+          <w:szCs w:val="24"/>
+        </w:rPr>
+        <w:t>I look forward to hearing from you.</w:t>
+      </w:r>
+    </w:p>
+    <w:p>
+      <w:pPr>
+        <w:rPr>
+          <w:rFonts w:ascii="Verdana" w:hAnsi="Verdana"/>
+          <w:sz w:val="24"/>
+          <w:szCs w:val="24"/>
+        </w:rPr>
+      </w:pPr>
+    </w:p>
+    <w:p>
+      <w:pPr>
+        <w:rPr>
+          <w:rFonts w:ascii="Verdana" w:hAnsi="Verdana"/>
+          <w:sz w:val="24"/>
+          <w:szCs w:val="24"/>
+        </w:rPr>
+      </w:pPr>
+      <w:r>
+        <w:rPr>
+          <w:rFonts w:ascii="Verdana" w:hAnsi="Verdana"/>
+          <w:sz w:val="24"/>
+          <w:szCs w:val="24"/>
+        </w:rPr>
+        <w:t>Kind regards,</w:t>
+      </w:r>
+    </w:p>
+    <w:p>
+      <w:pPr>
+        <w:rPr>
+          <w:rFonts w:ascii="Verdana" w:hAnsi="Verdana"/>
+          <w:sz w:val="24"/>
+          <w:szCs w:val="24"/>
+        </w:rPr>
+      </w:pPr>
+    </w:p>
+    <w:p>
+      <w:pPr>
+        <w:rPr>
+          <w:rFonts w:ascii="Verdana" w:hAnsi="Verdana"/>
+          <w:sz w:val="24"/>
+          <w:szCs w:val="24"/>
+        </w:rPr>
+      </w:pPr>
+      <w:r>
+        <w:rPr>
+          <w:rFonts w:ascii="Verdana" w:hAnsi="Verdana"/>
+          <w:sz w:val="24"/>
+          <w:szCs w:val="24"/>
+        </w:rPr>
+        <w:t>Rita O’Brien</w:t>
       </w:r>
     </w:p>
     <w:sectPr>
@@ -469,7 +1128,7 @@
     <w:link w:val="Heading1Char"/>
     <w:uiPriority w:val="9"/>
     <w:qFormat/>
-    <w:rsid w:val="003A6406"/>
+    <w:rsid w:val="0035681C"/>
     <w:pPr>
       <w:keepNext/>
       <w:keepLines/>
@@ -492,7 +1151,7 @@
     <w:semiHidden/>
     <w:unhideWhenUsed/>
     <w:qFormat/>
-    <w:rsid w:val="003A6406"/>
+    <w:rsid w:val="0035681C"/>
     <w:pPr>
       <w:keepNext/>
       <w:keepLines/>
@@ -515,7 +1174,7 @@
     <w:semiHidden/>
     <w:unhideWhenUsed/>
     <w:qFormat/>
-    <w:rsid w:val="003A6406"/>
+    <w:rsid w:val="0035681C"/>
     <w:pPr>
       <w:keepNext/>
       <w:keepLines/>
@@ -538,7 +1197,7 @@
     <w:semiHidden/>
     <w:unhideWhenUsed/>
     <w:qFormat/>
-    <w:rsid w:val="003A6406"/>
+    <w:rsid w:val="0035681C"/>
     <w:pPr>
       <w:keepNext/>
       <w:keepLines/>
@@ -561,7 +1220,7 @@
     <w:semiHidden/>
     <w:unhideWhenUsed/>
     <w:qFormat/>
-    <w:rsid w:val="003A6406"/>
+    <w:rsid w:val="0035681C"/>
     <w:pPr>
       <w:keepNext/>
       <w:keepLines/>
@@ -582,7 +1241,7 @@
     <w:semiHidden/>
     <w:unhideWhenUsed/>
     <w:qFormat/>
-    <w:rsid w:val="003A6406"/>
+    <w:rsid w:val="0035681C"/>
     <w:pPr>
       <w:keepNext/>
       <w:keepLines/>
@@ -605,7 +1264,7 @@
     <w:semiHidden/>
     <w:unhideWhenUsed/>
     <w:qFormat/>
-    <w:rsid w:val="003A6406"/>
+    <w:rsid w:val="0035681C"/>
     <w:pPr>
       <w:keepNext/>
       <w:keepLines/>
@@ -626,7 +1285,7 @@
     <w:semiHidden/>
     <w:unhideWhenUsed/>
     <w:qFormat/>
-    <w:rsid w:val="003A6406"/>
+    <w:rsid w:val="0035681C"/>
     <w:pPr>
       <w:keepNext/>
       <w:keepLines/>
@@ -649,7 +1308,7 @@
     <w:semiHidden/>
     <w:unhideWhenUsed/>
     <w:qFormat/>
-    <w:rsid w:val="003A6406"/>
+    <w:rsid w:val="0035681C"/>
     <w:pPr>
       <w:keepNext/>
       <w:keepLines/>
@@ -693,7 +1352,7 @@
     <w:basedOn w:val="DefaultParagraphFont"/>
     <w:link w:val="Heading1"/>
     <w:uiPriority w:val="9"/>
-    <w:rsid w:val="003A6406"/>
+    <w:rsid w:val="0035681C"/>
     <w:rPr>
       <w:rFonts w:asciiTheme="majorHAnsi" w:eastAsiaTheme="majorEastAsia" w:hAnsiTheme="majorHAnsi" w:cstheme="majorBidi"/>
       <w:color w:val="0F4761" w:themeColor="accent1" w:themeShade="BF"/>
@@ -707,7 +1366,7 @@
     <w:link w:val="Heading2"/>
     <w:uiPriority w:val="9"/>
     <w:semiHidden/>
-    <w:rsid w:val="003A6406"/>
+    <w:rsid w:val="0035681C"/>
     <w:rPr>
       <w:rFonts w:asciiTheme="majorHAnsi" w:eastAsiaTheme="majorEastAsia" w:hAnsiTheme="majorHAnsi" w:cstheme="majorBidi"/>
       <w:color w:val="0F4761" w:themeColor="accent1" w:themeShade="BF"/>
@@ -721,7 +1380,7 @@
     <w:link w:val="Heading3"/>
     <w:uiPriority w:val="9"/>
     <w:semiHidden/>
-    <w:rsid w:val="003A6406"/>
+    <w:rsid w:val="0035681C"/>
     <w:rPr>
       <w:rFonts w:eastAsiaTheme="majorEastAsia" w:cstheme="majorBidi"/>
       <w:color w:val="0F4761" w:themeColor="accent1" w:themeShade="BF"/>
@@ -735,7 +1394,7 @@
     <w:link w:val="Heading4"/>
     <w:uiPriority w:val="9"/>
     <w:semiHidden/>
-    <w:rsid w:val="003A6406"/>
+    <w:rsid w:val="0035681C"/>
     <w:rPr>
       <w:rFonts w:eastAsiaTheme="majorEastAsia" w:cstheme="majorBidi"/>
       <w:i/>
@@ -749,7 +1408,7 @@
     <w:link w:val="Heading5"/>
     <w:uiPriority w:val="9"/>
     <w:semiHidden/>
-    <w:rsid w:val="003A6406"/>
+    <w:rsid w:val="0035681C"/>
     <w:rPr>
       <w:rFonts w:eastAsiaTheme="majorEastAsia" w:cstheme="majorBidi"/>
       <w:color w:val="0F4761" w:themeColor="accent1" w:themeShade="BF"/>
@@ -761,7 +1420,7 @@
     <w:link w:val="Heading6"/>
     <w:uiPriority w:val="9"/>
     <w:semiHidden/>
-    <w:rsid w:val="003A6406"/>
+    <w:rsid w:val="0035681C"/>
     <w:rPr>
       <w:rFonts w:eastAsiaTheme="majorEastAsia" w:cstheme="majorBidi"/>
       <w:i/>
@@ -775,7 +1434,7 @@
     <w:link w:val="Heading7"/>
     <w:uiPriority w:val="9"/>
     <w:semiHidden/>
-    <w:rsid w:val="003A6406"/>
+    <w:rsid w:val="0035681C"/>
     <w:rPr>
       <w:rFonts w:eastAsiaTheme="majorEastAsia" w:cstheme="majorBidi"/>
       <w:color w:val="595959" w:themeColor="text1" w:themeTint="A6"/>
@@ -787,7 +1446,7 @@
     <w:link w:val="Heading8"/>
     <w:uiPriority w:val="9"/>
     <w:semiHidden/>
-    <w:rsid w:val="003A6406"/>
+    <w:rsid w:val="0035681C"/>
     <w:rPr>
       <w:rFonts w:eastAsiaTheme="majorEastAsia" w:cstheme="majorBidi"/>
       <w:i/>
@@ -801,7 +1460,7 @@
     <w:link w:val="Heading9"/>
     <w:uiPriority w:val="9"/>
     <w:semiHidden/>
-    <w:rsid w:val="003A6406"/>
+    <w:rsid w:val="0035681C"/>
     <w:rPr>
       <w:rFonts w:eastAsiaTheme="majorEastAsia" w:cstheme="majorBidi"/>
       <w:color w:val="272727" w:themeColor="text1" w:themeTint="D8"/>
@@ -814,7 +1473,7 @@
     <w:link w:val="TitleChar"/>
     <w:uiPriority w:val="10"/>
     <w:qFormat/>
-    <w:rsid w:val="003A6406"/>
+    <w:rsid w:val="0035681C"/>
     <w:pPr>
       <w:spacing w:after="80" w:line="240" w:lineRule="auto"/>
       <w:contextualSpacing/>
@@ -832,7 +1491,7 @@
     <w:basedOn w:val="DefaultParagraphFont"/>
     <w:link w:val="Title"/>
     <w:uiPriority w:val="10"/>
-    <w:rsid w:val="003A6406"/>
+    <w:rsid w:val="0035681C"/>
     <w:rPr>
       <w:rFonts w:asciiTheme="majorHAnsi" w:eastAsiaTheme="majorEastAsia" w:hAnsiTheme="majorHAnsi" w:cstheme="majorBidi"/>
       <w:spacing w:val="-10"/>
@@ -848,7 +1507,7 @@
     <w:link w:val="SubtitleChar"/>
     <w:uiPriority w:val="11"/>
     <w:qFormat/>
-    <w:rsid w:val="003A6406"/>
+    <w:rsid w:val="0035681C"/>
     <w:pPr>
       <w:numPr>
         <w:ilvl w:val="1"/>
@@ -867,7 +1526,7 @@
     <w:basedOn w:val="DefaultParagraphFont"/>
     <w:link w:val="Subtitle"/>
     <w:uiPriority w:val="11"/>
-    <w:rsid w:val="003A6406"/>
+    <w:rsid w:val="0035681C"/>
     <w:rPr>
       <w:rFonts w:eastAsiaTheme="majorEastAsia" w:cstheme="majorBidi"/>
       <w:color w:val="595959" w:themeColor="text1" w:themeTint="A6"/>
@@ -883,7 +1542,7 @@
     <w:link w:val="QuoteChar"/>
     <w:uiPriority w:val="29"/>
     <w:qFormat/>
-    <w:rsid w:val="003A6406"/>
+    <w:rsid w:val="0035681C"/>
     <w:pPr>
       <w:spacing w:before="160"/>
       <w:jc w:val="center"/>
@@ -899,7 +1558,7 @@
     <w:basedOn w:val="DefaultParagraphFont"/>
     <w:link w:val="Quote"/>
     <w:uiPriority w:val="29"/>
-    <w:rsid w:val="003A6406"/>
+    <w:rsid w:val="0035681C"/>
     <w:rPr>
       <w:i/>
       <w:iCs/>
@@ -911,7 +1570,7 @@
     <w:basedOn w:val="Normal"/>
     <w:uiPriority w:val="34"/>
     <w:qFormat/>
-    <w:rsid w:val="003A6406"/>
+    <w:rsid w:val="0035681C"/>
     <w:pPr>
       <w:ind w:left="720"/>
       <w:contextualSpacing/>
@@ -922,7 +1581,7 @@
     <w:basedOn w:val="DefaultParagraphFont"/>
     <w:uiPriority w:val="21"/>
     <w:qFormat/>
-    <w:rsid w:val="003A6406"/>
+    <w:rsid w:val="0035681C"/>
     <w:rPr>
       <w:i/>
       <w:iCs/>
@@ -936,7 +1595,7 @@
     <w:link w:val="IntenseQuoteChar"/>
     <w:uiPriority w:val="30"/>
     <w:qFormat/>
-    <w:rsid w:val="003A6406"/>
+    <w:rsid w:val="0035681C"/>
     <w:pPr>
       <w:pBdr>
         <w:top w:val="single" w:sz="4" w:space="10" w:color="0F4761" w:themeColor="accent1" w:themeShade="BF"/>
@@ -957,7 +1616,7 @@
     <w:basedOn w:val="DefaultParagraphFont"/>
     <w:link w:val="IntenseQuote"/>
     <w:uiPriority w:val="30"/>
-    <w:rsid w:val="003A6406"/>
+    <w:rsid w:val="0035681C"/>
     <w:rPr>
       <w:i/>
       <w:iCs/>
@@ -969,7 +1628,7 @@
     <w:basedOn w:val="DefaultParagraphFont"/>
     <w:uiPriority w:val="32"/>
     <w:qFormat/>
-    <w:rsid w:val="003A6406"/>
+    <w:rsid w:val="0035681C"/>
     <w:rPr>
       <w:b/>
       <w:bCs/>

--- a/coverlettertemplate.docx
+++ b/coverlettertemplate.docx
@@ -6,79 +6,59 @@
       <w:pPr>
         <w:rPr>
           <w:rFonts w:ascii="Verdana" w:hAnsi="Verdana"/>
-          <w:sz w:val="24"/>
-          <w:szCs w:val="24"/>
-        </w:rPr>
-      </w:pPr>
-      <w:r>
-        <w:rPr>
-          <w:rFonts w:ascii="Verdana" w:hAnsi="Verdana"/>
-          <w:sz w:val="24"/>
-          <w:szCs w:val="24"/>
-        </w:rPr>
-        <w:tab/>
-      </w:r>
-      <w:r>
-        <w:rPr>
-          <w:rFonts w:ascii="Verdana" w:hAnsi="Verdana"/>
-          <w:sz w:val="24"/>
-          <w:szCs w:val="24"/>
-        </w:rPr>
-        <w:tab/>
-      </w:r>
-      <w:r>
-        <w:rPr>
-          <w:rFonts w:ascii="Verdana" w:hAnsi="Verdana"/>
-          <w:sz w:val="24"/>
-          <w:szCs w:val="24"/>
-        </w:rPr>
-        <w:tab/>
-      </w:r>
-      <w:r>
-        <w:rPr>
-          <w:rFonts w:ascii="Verdana" w:hAnsi="Verdana"/>
-          <w:sz w:val="24"/>
-          <w:szCs w:val="24"/>
-        </w:rPr>
-        <w:tab/>
-      </w:r>
-      <w:r>
-        <w:rPr>
-          <w:rFonts w:ascii="Verdana" w:hAnsi="Verdana"/>
-          <w:sz w:val="24"/>
-          <w:szCs w:val="24"/>
-        </w:rPr>
-        <w:tab/>
-      </w:r>
-      <w:r>
-        <w:rPr>
-          <w:rFonts w:ascii="Verdana" w:hAnsi="Verdana"/>
-          <w:sz w:val="24"/>
-          <w:szCs w:val="24"/>
-        </w:rPr>
-        <w:tab/>
-      </w:r>
-      <w:r>
-        <w:rPr>
-          <w:rFonts w:ascii="Verdana" w:hAnsi="Verdana"/>
-          <w:sz w:val="24"/>
-          <w:szCs w:val="24"/>
-        </w:rPr>
-        <w:tab/>
-      </w:r>
-      <w:r>
-        <w:rPr>
-          <w:rFonts w:ascii="Verdana" w:hAnsi="Verdana"/>
-          <w:sz w:val="24"/>
-          <w:szCs w:val="24"/>
-        </w:rPr>
-        <w:tab/>
-      </w:r>
-      <w:r>
-        <w:rPr>
-          <w:rFonts w:ascii="Verdana" w:hAnsi="Verdana"/>
-          <w:sz w:val="24"/>
-          <w:szCs w:val="24"/>
+        </w:rPr>
+      </w:pPr>
+      <w:r>
+        <w:rPr>
+          <w:rFonts w:ascii="Verdana" w:hAnsi="Verdana"/>
+        </w:rPr>
+        <w:tab/>
+      </w:r>
+      <w:r>
+        <w:rPr>
+          <w:rFonts w:ascii="Verdana" w:hAnsi="Verdana"/>
+        </w:rPr>
+        <w:tab/>
+      </w:r>
+      <w:r>
+        <w:rPr>
+          <w:rFonts w:ascii="Verdana" w:hAnsi="Verdana"/>
+        </w:rPr>
+        <w:tab/>
+      </w:r>
+      <w:r>
+        <w:rPr>
+          <w:rFonts w:ascii="Verdana" w:hAnsi="Verdana"/>
+        </w:rPr>
+        <w:tab/>
+      </w:r>
+      <w:r>
+        <w:rPr>
+          <w:rFonts w:ascii="Verdana" w:hAnsi="Verdana"/>
+        </w:rPr>
+        <w:tab/>
+      </w:r>
+      <w:r>
+        <w:rPr>
+          <w:rFonts w:ascii="Verdana" w:hAnsi="Verdana"/>
+        </w:rPr>
+        <w:tab/>
+      </w:r>
+      <w:r>
+        <w:rPr>
+          <w:rFonts w:ascii="Verdana" w:hAnsi="Verdana"/>
+        </w:rPr>
+        <w:tab/>
+      </w:r>
+      <w:r>
+        <w:rPr>
+          <w:rFonts w:ascii="Verdana" w:hAnsi="Verdana"/>
+        </w:rPr>
+        <w:tab/>
+      </w:r>
+      <w:r>
+        <w:rPr>
+          <w:rFonts w:ascii="Verdana" w:hAnsi="Verdana"/>
         </w:rPr>
         <w:tab/>
         <w:t xml:space="preserve">2 </w:t>
@@ -87,8 +67,6 @@
       <w:r>
         <w:rPr>
           <w:rFonts w:ascii="Verdana" w:hAnsi="Verdana"/>
-          <w:sz w:val="24"/>
-          <w:szCs w:val="24"/>
         </w:rPr>
         <w:t>Straffan</w:t>
       </w:r>
@@ -96,8 +74,6 @@
       <w:r>
         <w:rPr>
           <w:rFonts w:ascii="Verdana" w:hAnsi="Verdana"/>
-          <w:sz w:val="24"/>
-          <w:szCs w:val="24"/>
         </w:rPr>
         <w:t xml:space="preserve"> Way</w:t>
       </w:r>
@@ -106,79 +82,59 @@
       <w:pPr>
         <w:rPr>
           <w:rFonts w:ascii="Verdana" w:hAnsi="Verdana"/>
-          <w:sz w:val="24"/>
-          <w:szCs w:val="24"/>
-        </w:rPr>
-      </w:pPr>
-      <w:r>
-        <w:rPr>
-          <w:rFonts w:ascii="Verdana" w:hAnsi="Verdana"/>
-          <w:sz w:val="24"/>
-          <w:szCs w:val="24"/>
-        </w:rPr>
-        <w:tab/>
-      </w:r>
-      <w:r>
-        <w:rPr>
-          <w:rFonts w:ascii="Verdana" w:hAnsi="Verdana"/>
-          <w:sz w:val="24"/>
-          <w:szCs w:val="24"/>
-        </w:rPr>
-        <w:tab/>
-      </w:r>
-      <w:r>
-        <w:rPr>
-          <w:rFonts w:ascii="Verdana" w:hAnsi="Verdana"/>
-          <w:sz w:val="24"/>
-          <w:szCs w:val="24"/>
-        </w:rPr>
-        <w:tab/>
-      </w:r>
-      <w:r>
-        <w:rPr>
-          <w:rFonts w:ascii="Verdana" w:hAnsi="Verdana"/>
-          <w:sz w:val="24"/>
-          <w:szCs w:val="24"/>
-        </w:rPr>
-        <w:tab/>
-      </w:r>
-      <w:r>
-        <w:rPr>
-          <w:rFonts w:ascii="Verdana" w:hAnsi="Verdana"/>
-          <w:sz w:val="24"/>
-          <w:szCs w:val="24"/>
-        </w:rPr>
-        <w:tab/>
-      </w:r>
-      <w:r>
-        <w:rPr>
-          <w:rFonts w:ascii="Verdana" w:hAnsi="Verdana"/>
-          <w:sz w:val="24"/>
-          <w:szCs w:val="24"/>
-        </w:rPr>
-        <w:tab/>
-      </w:r>
-      <w:r>
-        <w:rPr>
-          <w:rFonts w:ascii="Verdana" w:hAnsi="Verdana"/>
-          <w:sz w:val="24"/>
-          <w:szCs w:val="24"/>
-        </w:rPr>
-        <w:tab/>
-      </w:r>
-      <w:r>
-        <w:rPr>
-          <w:rFonts w:ascii="Verdana" w:hAnsi="Verdana"/>
-          <w:sz w:val="24"/>
-          <w:szCs w:val="24"/>
-        </w:rPr>
-        <w:tab/>
-      </w:r>
-      <w:r>
-        <w:rPr>
-          <w:rFonts w:ascii="Verdana" w:hAnsi="Verdana"/>
-          <w:sz w:val="24"/>
-          <w:szCs w:val="24"/>
+        </w:rPr>
+      </w:pPr>
+      <w:r>
+        <w:rPr>
+          <w:rFonts w:ascii="Verdana" w:hAnsi="Verdana"/>
+        </w:rPr>
+        <w:tab/>
+      </w:r>
+      <w:r>
+        <w:rPr>
+          <w:rFonts w:ascii="Verdana" w:hAnsi="Verdana"/>
+        </w:rPr>
+        <w:tab/>
+      </w:r>
+      <w:r>
+        <w:rPr>
+          <w:rFonts w:ascii="Verdana" w:hAnsi="Verdana"/>
+        </w:rPr>
+        <w:tab/>
+      </w:r>
+      <w:r>
+        <w:rPr>
+          <w:rFonts w:ascii="Verdana" w:hAnsi="Verdana"/>
+        </w:rPr>
+        <w:tab/>
+      </w:r>
+      <w:r>
+        <w:rPr>
+          <w:rFonts w:ascii="Verdana" w:hAnsi="Verdana"/>
+        </w:rPr>
+        <w:tab/>
+      </w:r>
+      <w:r>
+        <w:rPr>
+          <w:rFonts w:ascii="Verdana" w:hAnsi="Verdana"/>
+        </w:rPr>
+        <w:tab/>
+      </w:r>
+      <w:r>
+        <w:rPr>
+          <w:rFonts w:ascii="Verdana" w:hAnsi="Verdana"/>
+        </w:rPr>
+        <w:tab/>
+      </w:r>
+      <w:r>
+        <w:rPr>
+          <w:rFonts w:ascii="Verdana" w:hAnsi="Verdana"/>
+        </w:rPr>
+        <w:tab/>
+      </w:r>
+      <w:r>
+        <w:rPr>
+          <w:rFonts w:ascii="Verdana" w:hAnsi="Verdana"/>
         </w:rPr>
         <w:tab/>
       </w:r>
@@ -186,8 +142,6 @@
       <w:r>
         <w:rPr>
           <w:rFonts w:ascii="Verdana" w:hAnsi="Verdana"/>
-          <w:sz w:val="24"/>
-          <w:szCs w:val="24"/>
         </w:rPr>
         <w:t>Sallins</w:t>
       </w:r>
@@ -197,79 +151,59 @@
       <w:pPr>
         <w:rPr>
           <w:rFonts w:ascii="Verdana" w:hAnsi="Verdana"/>
-          <w:sz w:val="24"/>
-          <w:szCs w:val="24"/>
-        </w:rPr>
-      </w:pPr>
-      <w:r>
-        <w:rPr>
-          <w:rFonts w:ascii="Verdana" w:hAnsi="Verdana"/>
-          <w:sz w:val="24"/>
-          <w:szCs w:val="24"/>
-        </w:rPr>
-        <w:tab/>
-      </w:r>
-      <w:r>
-        <w:rPr>
-          <w:rFonts w:ascii="Verdana" w:hAnsi="Verdana"/>
-          <w:sz w:val="24"/>
-          <w:szCs w:val="24"/>
-        </w:rPr>
-        <w:tab/>
-      </w:r>
-      <w:r>
-        <w:rPr>
-          <w:rFonts w:ascii="Verdana" w:hAnsi="Verdana"/>
-          <w:sz w:val="24"/>
-          <w:szCs w:val="24"/>
-        </w:rPr>
-        <w:tab/>
-      </w:r>
-      <w:r>
-        <w:rPr>
-          <w:rFonts w:ascii="Verdana" w:hAnsi="Verdana"/>
-          <w:sz w:val="24"/>
-          <w:szCs w:val="24"/>
-        </w:rPr>
-        <w:tab/>
-      </w:r>
-      <w:r>
-        <w:rPr>
-          <w:rFonts w:ascii="Verdana" w:hAnsi="Verdana"/>
-          <w:sz w:val="24"/>
-          <w:szCs w:val="24"/>
-        </w:rPr>
-        <w:tab/>
-      </w:r>
-      <w:r>
-        <w:rPr>
-          <w:rFonts w:ascii="Verdana" w:hAnsi="Verdana"/>
-          <w:sz w:val="24"/>
-          <w:szCs w:val="24"/>
-        </w:rPr>
-        <w:tab/>
-      </w:r>
-      <w:r>
-        <w:rPr>
-          <w:rFonts w:ascii="Verdana" w:hAnsi="Verdana"/>
-          <w:sz w:val="24"/>
-          <w:szCs w:val="24"/>
-        </w:rPr>
-        <w:tab/>
-      </w:r>
-      <w:r>
-        <w:rPr>
-          <w:rFonts w:ascii="Verdana" w:hAnsi="Verdana"/>
-          <w:sz w:val="24"/>
-          <w:szCs w:val="24"/>
-        </w:rPr>
-        <w:tab/>
-      </w:r>
-      <w:r>
-        <w:rPr>
-          <w:rFonts w:ascii="Verdana" w:hAnsi="Verdana"/>
-          <w:sz w:val="24"/>
-          <w:szCs w:val="24"/>
+        </w:rPr>
+      </w:pPr>
+      <w:r>
+        <w:rPr>
+          <w:rFonts w:ascii="Verdana" w:hAnsi="Verdana"/>
+        </w:rPr>
+        <w:tab/>
+      </w:r>
+      <w:r>
+        <w:rPr>
+          <w:rFonts w:ascii="Verdana" w:hAnsi="Verdana"/>
+        </w:rPr>
+        <w:tab/>
+      </w:r>
+      <w:r>
+        <w:rPr>
+          <w:rFonts w:ascii="Verdana" w:hAnsi="Verdana"/>
+        </w:rPr>
+        <w:tab/>
+      </w:r>
+      <w:r>
+        <w:rPr>
+          <w:rFonts w:ascii="Verdana" w:hAnsi="Verdana"/>
+        </w:rPr>
+        <w:tab/>
+      </w:r>
+      <w:r>
+        <w:rPr>
+          <w:rFonts w:ascii="Verdana" w:hAnsi="Verdana"/>
+        </w:rPr>
+        <w:tab/>
+      </w:r>
+      <w:r>
+        <w:rPr>
+          <w:rFonts w:ascii="Verdana" w:hAnsi="Verdana"/>
+        </w:rPr>
+        <w:tab/>
+      </w:r>
+      <w:r>
+        <w:rPr>
+          <w:rFonts w:ascii="Verdana" w:hAnsi="Verdana"/>
+        </w:rPr>
+        <w:tab/>
+      </w:r>
+      <w:r>
+        <w:rPr>
+          <w:rFonts w:ascii="Verdana" w:hAnsi="Verdana"/>
+        </w:rPr>
+        <w:tab/>
+      </w:r>
+      <w:r>
+        <w:rPr>
+          <w:rFonts w:ascii="Verdana" w:hAnsi="Verdana"/>
         </w:rPr>
         <w:tab/>
         <w:t>Co. Kildare</w:t>
@@ -279,79 +213,59 @@
       <w:pPr>
         <w:rPr>
           <w:rFonts w:ascii="Verdana" w:hAnsi="Verdana"/>
-          <w:sz w:val="24"/>
-          <w:szCs w:val="24"/>
-        </w:rPr>
-      </w:pPr>
-      <w:r>
-        <w:rPr>
-          <w:rFonts w:ascii="Verdana" w:hAnsi="Verdana"/>
-          <w:sz w:val="24"/>
-          <w:szCs w:val="24"/>
-        </w:rPr>
-        <w:tab/>
-      </w:r>
-      <w:r>
-        <w:rPr>
-          <w:rFonts w:ascii="Verdana" w:hAnsi="Verdana"/>
-          <w:sz w:val="24"/>
-          <w:szCs w:val="24"/>
-        </w:rPr>
-        <w:tab/>
-      </w:r>
-      <w:r>
-        <w:rPr>
-          <w:rFonts w:ascii="Verdana" w:hAnsi="Verdana"/>
-          <w:sz w:val="24"/>
-          <w:szCs w:val="24"/>
-        </w:rPr>
-        <w:tab/>
-      </w:r>
-      <w:r>
-        <w:rPr>
-          <w:rFonts w:ascii="Verdana" w:hAnsi="Verdana"/>
-          <w:sz w:val="24"/>
-          <w:szCs w:val="24"/>
-        </w:rPr>
-        <w:tab/>
-      </w:r>
-      <w:r>
-        <w:rPr>
-          <w:rFonts w:ascii="Verdana" w:hAnsi="Verdana"/>
-          <w:sz w:val="24"/>
-          <w:szCs w:val="24"/>
-        </w:rPr>
-        <w:tab/>
-      </w:r>
-      <w:r>
-        <w:rPr>
-          <w:rFonts w:ascii="Verdana" w:hAnsi="Verdana"/>
-          <w:sz w:val="24"/>
-          <w:szCs w:val="24"/>
-        </w:rPr>
-        <w:tab/>
-      </w:r>
-      <w:r>
-        <w:rPr>
-          <w:rFonts w:ascii="Verdana" w:hAnsi="Verdana"/>
-          <w:sz w:val="24"/>
-          <w:szCs w:val="24"/>
-        </w:rPr>
-        <w:tab/>
-      </w:r>
-      <w:r>
-        <w:rPr>
-          <w:rFonts w:ascii="Verdana" w:hAnsi="Verdana"/>
-          <w:sz w:val="24"/>
-          <w:szCs w:val="24"/>
-        </w:rPr>
-        <w:tab/>
-      </w:r>
-      <w:r>
-        <w:rPr>
-          <w:rFonts w:ascii="Verdana" w:hAnsi="Verdana"/>
-          <w:sz w:val="24"/>
-          <w:szCs w:val="24"/>
+        </w:rPr>
+      </w:pPr>
+      <w:r>
+        <w:rPr>
+          <w:rFonts w:ascii="Verdana" w:hAnsi="Verdana"/>
+        </w:rPr>
+        <w:tab/>
+      </w:r>
+      <w:r>
+        <w:rPr>
+          <w:rFonts w:ascii="Verdana" w:hAnsi="Verdana"/>
+        </w:rPr>
+        <w:tab/>
+      </w:r>
+      <w:r>
+        <w:rPr>
+          <w:rFonts w:ascii="Verdana" w:hAnsi="Verdana"/>
+        </w:rPr>
+        <w:tab/>
+      </w:r>
+      <w:r>
+        <w:rPr>
+          <w:rFonts w:ascii="Verdana" w:hAnsi="Verdana"/>
+        </w:rPr>
+        <w:tab/>
+      </w:r>
+      <w:r>
+        <w:rPr>
+          <w:rFonts w:ascii="Verdana" w:hAnsi="Verdana"/>
+        </w:rPr>
+        <w:tab/>
+      </w:r>
+      <w:r>
+        <w:rPr>
+          <w:rFonts w:ascii="Verdana" w:hAnsi="Verdana"/>
+        </w:rPr>
+        <w:tab/>
+      </w:r>
+      <w:r>
+        <w:rPr>
+          <w:rFonts w:ascii="Verdana" w:hAnsi="Verdana"/>
+        </w:rPr>
+        <w:tab/>
+      </w:r>
+      <w:r>
+        <w:rPr>
+          <w:rFonts w:ascii="Verdana" w:hAnsi="Verdana"/>
+        </w:rPr>
+        <w:tab/>
+      </w:r>
+      <w:r>
+        <w:rPr>
+          <w:rFonts w:ascii="Verdana" w:hAnsi="Verdana"/>
         </w:rPr>
         <w:tab/>
         <w:t>W91 X592</w:t>
@@ -361,88 +275,66 @@
       <w:pPr>
         <w:rPr>
           <w:rFonts w:ascii="Verdana" w:hAnsi="Verdana"/>
-          <w:sz w:val="24"/>
-          <w:szCs w:val="24"/>
-        </w:rPr>
-      </w:pPr>
-    </w:p>
-    <w:p>
-      <w:pPr>
-        <w:rPr>
-          <w:rFonts w:ascii="Verdana" w:hAnsi="Verdana"/>
-          <w:sz w:val="24"/>
-          <w:szCs w:val="24"/>
-        </w:rPr>
-      </w:pPr>
-      <w:r>
-        <w:rPr>
-          <w:rFonts w:ascii="Verdana" w:hAnsi="Verdana"/>
-          <w:sz w:val="24"/>
-          <w:szCs w:val="24"/>
-        </w:rPr>
-        <w:tab/>
-      </w:r>
-      <w:r>
-        <w:rPr>
-          <w:rFonts w:ascii="Verdana" w:hAnsi="Verdana"/>
-          <w:sz w:val="24"/>
-          <w:szCs w:val="24"/>
-        </w:rPr>
-        <w:tab/>
-      </w:r>
-      <w:r>
-        <w:rPr>
-          <w:rFonts w:ascii="Verdana" w:hAnsi="Verdana"/>
-          <w:sz w:val="24"/>
-          <w:szCs w:val="24"/>
-        </w:rPr>
-        <w:tab/>
-      </w:r>
-      <w:r>
-        <w:rPr>
-          <w:rFonts w:ascii="Verdana" w:hAnsi="Verdana"/>
-          <w:sz w:val="24"/>
-          <w:szCs w:val="24"/>
-        </w:rPr>
-        <w:tab/>
-      </w:r>
-      <w:r>
-        <w:rPr>
-          <w:rFonts w:ascii="Verdana" w:hAnsi="Verdana"/>
-          <w:sz w:val="24"/>
-          <w:szCs w:val="24"/>
-        </w:rPr>
-        <w:tab/>
-      </w:r>
-      <w:r>
-        <w:rPr>
-          <w:rFonts w:ascii="Verdana" w:hAnsi="Verdana"/>
-          <w:sz w:val="24"/>
-          <w:szCs w:val="24"/>
-        </w:rPr>
-        <w:tab/>
-      </w:r>
-      <w:r>
-        <w:rPr>
-          <w:rFonts w:ascii="Verdana" w:hAnsi="Verdana"/>
-          <w:sz w:val="24"/>
-          <w:szCs w:val="24"/>
-        </w:rPr>
-        <w:tab/>
-      </w:r>
-      <w:r>
-        <w:rPr>
-          <w:rFonts w:ascii="Verdana" w:hAnsi="Verdana"/>
-          <w:sz w:val="24"/>
-          <w:szCs w:val="24"/>
-        </w:rPr>
-        <w:tab/>
-      </w:r>
-      <w:r>
-        <w:rPr>
-          <w:rFonts w:ascii="Verdana" w:hAnsi="Verdana"/>
-          <w:sz w:val="24"/>
-          <w:szCs w:val="24"/>
+        </w:rPr>
+      </w:pPr>
+    </w:p>
+    <w:p>
+      <w:pPr>
+        <w:rPr>
+          <w:rFonts w:ascii="Verdana" w:hAnsi="Verdana"/>
+        </w:rPr>
+      </w:pPr>
+      <w:r>
+        <w:rPr>
+          <w:rFonts w:ascii="Verdana" w:hAnsi="Verdana"/>
+        </w:rPr>
+        <w:tab/>
+      </w:r>
+      <w:r>
+        <w:rPr>
+          <w:rFonts w:ascii="Verdana" w:hAnsi="Verdana"/>
+        </w:rPr>
+        <w:tab/>
+      </w:r>
+      <w:r>
+        <w:rPr>
+          <w:rFonts w:ascii="Verdana" w:hAnsi="Verdana"/>
+        </w:rPr>
+        <w:tab/>
+      </w:r>
+      <w:r>
+        <w:rPr>
+          <w:rFonts w:ascii="Verdana" w:hAnsi="Verdana"/>
+        </w:rPr>
+        <w:tab/>
+      </w:r>
+      <w:r>
+        <w:rPr>
+          <w:rFonts w:ascii="Verdana" w:hAnsi="Verdana"/>
+        </w:rPr>
+        <w:tab/>
+      </w:r>
+      <w:r>
+        <w:rPr>
+          <w:rFonts w:ascii="Verdana" w:hAnsi="Verdana"/>
+        </w:rPr>
+        <w:tab/>
+      </w:r>
+      <w:r>
+        <w:rPr>
+          <w:rFonts w:ascii="Verdana" w:hAnsi="Verdana"/>
+        </w:rPr>
+        <w:tab/>
+      </w:r>
+      <w:r>
+        <w:rPr>
+          <w:rFonts w:ascii="Verdana" w:hAnsi="Verdana"/>
+        </w:rPr>
+        <w:tab/>
+      </w:r>
+      <w:r>
+        <w:rPr>
+          <w:rFonts w:ascii="Verdana" w:hAnsi="Verdana"/>
         </w:rPr>
         <w:tab/>
         <w:t>5</w:t>
@@ -450,8 +342,6 @@
       <w:r>
         <w:rPr>
           <w:rFonts w:ascii="Verdana" w:hAnsi="Verdana"/>
-          <w:sz w:val="24"/>
-          <w:szCs w:val="24"/>
           <w:vertAlign w:val="superscript"/>
         </w:rPr>
         <w:t>th</w:t>
@@ -459,8 +349,6 @@
       <w:r>
         <w:rPr>
           <w:rFonts w:ascii="Verdana" w:hAnsi="Verdana"/>
-          <w:sz w:val="24"/>
-          <w:szCs w:val="24"/>
         </w:rPr>
         <w:t xml:space="preserve"> March 2024</w:t>
       </w:r>
@@ -469,17 +357,13 @@
       <w:pPr>
         <w:rPr>
           <w:rFonts w:ascii="Verdana" w:hAnsi="Verdana"/>
-          <w:sz w:val="24"/>
-          <w:szCs w:val="24"/>
-        </w:rPr>
-      </w:pPr>
-    </w:p>
-    <w:p>
-      <w:pPr>
-        <w:rPr>
-          <w:rFonts w:ascii="Verdana" w:hAnsi="Verdana"/>
-          <w:sz w:val="24"/>
-          <w:szCs w:val="24"/>
+        </w:rPr>
+      </w:pPr>
+    </w:p>
+    <w:p>
+      <w:pPr>
+        <w:rPr>
+          <w:rFonts w:ascii="Verdana" w:hAnsi="Verdana"/>
           <w:u w:val="single"/>
         </w:rPr>
       </w:pPr>
@@ -488,16 +372,12 @@
       <w:pPr>
         <w:rPr>
           <w:rFonts w:ascii="Verdana" w:hAnsi="Verdana"/>
-          <w:sz w:val="24"/>
-          <w:szCs w:val="24"/>
           <w:u w:val="single"/>
         </w:rPr>
       </w:pPr>
       <w:r>
         <w:rPr>
           <w:rFonts w:ascii="Verdana" w:hAnsi="Verdana"/>
-          <w:sz w:val="24"/>
-          <w:szCs w:val="24"/>
           <w:u w:val="single"/>
         </w:rPr>
         <w:t>Re: JOB POSITION</w:t>
@@ -507,24 +387,18 @@
       <w:pPr>
         <w:rPr>
           <w:rFonts w:ascii="Verdana" w:hAnsi="Verdana"/>
-          <w:sz w:val="24"/>
-          <w:szCs w:val="24"/>
-        </w:rPr>
-      </w:pPr>
-    </w:p>
-    <w:p>
-      <w:pPr>
-        <w:rPr>
-          <w:rFonts w:ascii="Verdana" w:hAnsi="Verdana"/>
-          <w:sz w:val="24"/>
-          <w:szCs w:val="24"/>
-        </w:rPr>
-      </w:pPr>
-      <w:r>
-        <w:rPr>
-          <w:rFonts w:ascii="Verdana" w:hAnsi="Verdana"/>
-          <w:sz w:val="24"/>
-          <w:szCs w:val="24"/>
+        </w:rPr>
+      </w:pPr>
+    </w:p>
+    <w:p>
+      <w:pPr>
+        <w:rPr>
+          <w:rFonts w:ascii="Verdana" w:hAnsi="Verdana"/>
+        </w:rPr>
+      </w:pPr>
+      <w:r>
+        <w:rPr>
+          <w:rFonts w:ascii="Verdana" w:hAnsi="Verdana"/>
         </w:rPr>
         <w:t>Dear Sir/Madam,</w:t>
       </w:r>
@@ -533,24 +407,18 @@
       <w:pPr>
         <w:rPr>
           <w:rFonts w:ascii="Verdana" w:hAnsi="Verdana"/>
-          <w:sz w:val="24"/>
-          <w:szCs w:val="24"/>
-        </w:rPr>
-      </w:pPr>
-    </w:p>
-    <w:p>
-      <w:pPr>
-        <w:rPr>
-          <w:rFonts w:ascii="Verdana" w:hAnsi="Verdana"/>
-          <w:sz w:val="24"/>
-          <w:szCs w:val="24"/>
-        </w:rPr>
-      </w:pPr>
-      <w:r>
-        <w:rPr>
-          <w:rFonts w:ascii="Verdana" w:hAnsi="Verdana"/>
-          <w:sz w:val="24"/>
-          <w:szCs w:val="24"/>
+        </w:rPr>
+      </w:pPr>
+    </w:p>
+    <w:p>
+      <w:pPr>
+        <w:rPr>
+          <w:rFonts w:ascii="Verdana" w:hAnsi="Verdana"/>
+        </w:rPr>
+      </w:pPr>
+      <w:r>
+        <w:rPr>
+          <w:rFonts w:ascii="Verdana" w:hAnsi="Verdana"/>
         </w:rPr>
         <w:t>Please find my application for the role of JOB POSITION attached.</w:t>
       </w:r>
@@ -559,24 +427,18 @@
       <w:pPr>
         <w:rPr>
           <w:rFonts w:ascii="Verdana" w:hAnsi="Verdana"/>
-          <w:sz w:val="24"/>
-          <w:szCs w:val="24"/>
-        </w:rPr>
-      </w:pPr>
-    </w:p>
-    <w:p>
-      <w:pPr>
-        <w:rPr>
-          <w:rFonts w:ascii="Verdana" w:hAnsi="Verdana"/>
-          <w:sz w:val="24"/>
-          <w:szCs w:val="24"/>
-        </w:rPr>
-      </w:pPr>
-      <w:r>
-        <w:rPr>
-          <w:rFonts w:ascii="Verdana" w:hAnsi="Verdana"/>
-          <w:sz w:val="24"/>
-          <w:szCs w:val="24"/>
+        </w:rPr>
+      </w:pPr>
+    </w:p>
+    <w:p>
+      <w:pPr>
+        <w:rPr>
+          <w:rFonts w:ascii="Verdana" w:hAnsi="Verdana"/>
+        </w:rPr>
+      </w:pPr>
+      <w:r>
+        <w:rPr>
+          <w:rFonts w:ascii="Verdana" w:hAnsi="Verdana"/>
         </w:rPr>
         <w:t>I will bring the following skills to the role:</w:t>
       </w:r>
@@ -585,15 +447,11 @@
       <w:pPr>
         <w:rPr>
           <w:rFonts w:ascii="Verdana" w:hAnsi="Verdana"/>
-          <w:sz w:val="24"/>
-          <w:szCs w:val="24"/>
-        </w:rPr>
-      </w:pPr>
-      <w:r>
-        <w:rPr>
-          <w:rFonts w:ascii="Verdana" w:hAnsi="Verdana"/>
-          <w:sz w:val="24"/>
-          <w:szCs w:val="24"/>
+        </w:rPr>
+      </w:pPr>
+      <w:r>
+        <w:rPr>
+          <w:rFonts w:ascii="Verdana" w:hAnsi="Verdana"/>
         </w:rPr>
         <w:t>1.Skill A</w:t>
       </w:r>
@@ -602,15 +460,11 @@
       <w:pPr>
         <w:rPr>
           <w:rFonts w:ascii="Verdana" w:hAnsi="Verdana"/>
-          <w:sz w:val="24"/>
-          <w:szCs w:val="24"/>
-        </w:rPr>
-      </w:pPr>
-      <w:r>
-        <w:rPr>
-          <w:rFonts w:ascii="Verdana" w:hAnsi="Verdana"/>
-          <w:sz w:val="24"/>
-          <w:szCs w:val="24"/>
+        </w:rPr>
+      </w:pPr>
+      <w:r>
+        <w:rPr>
+          <w:rFonts w:ascii="Verdana" w:hAnsi="Verdana"/>
         </w:rPr>
         <w:t>2.Skill B</w:t>
       </w:r>
@@ -619,15 +473,11 @@
       <w:pPr>
         <w:rPr>
           <w:rFonts w:ascii="Verdana" w:hAnsi="Verdana"/>
-          <w:sz w:val="24"/>
-          <w:szCs w:val="24"/>
-        </w:rPr>
-      </w:pPr>
-      <w:r>
-        <w:rPr>
-          <w:rFonts w:ascii="Verdana" w:hAnsi="Verdana"/>
-          <w:sz w:val="24"/>
-          <w:szCs w:val="24"/>
+        </w:rPr>
+      </w:pPr>
+      <w:r>
+        <w:rPr>
+          <w:rFonts w:ascii="Verdana" w:hAnsi="Verdana"/>
         </w:rPr>
         <w:t>3.Skill C</w:t>
       </w:r>
@@ -636,24 +486,18 @@
       <w:pPr>
         <w:rPr>
           <w:rFonts w:ascii="Verdana" w:hAnsi="Verdana"/>
-          <w:sz w:val="24"/>
-          <w:szCs w:val="24"/>
-        </w:rPr>
-      </w:pPr>
-    </w:p>
-    <w:p>
-      <w:pPr>
-        <w:rPr>
-          <w:rFonts w:ascii="Verdana" w:hAnsi="Verdana"/>
-          <w:sz w:val="24"/>
-          <w:szCs w:val="24"/>
-        </w:rPr>
-      </w:pPr>
-      <w:r>
-        <w:rPr>
-          <w:rFonts w:ascii="Verdana" w:hAnsi="Verdana"/>
-          <w:sz w:val="24"/>
-          <w:szCs w:val="24"/>
+        </w:rPr>
+      </w:pPr>
+    </w:p>
+    <w:p>
+      <w:pPr>
+        <w:rPr>
+          <w:rFonts w:ascii="Verdana" w:hAnsi="Verdana"/>
+        </w:rPr>
+      </w:pPr>
+      <w:r>
+        <w:rPr>
+          <w:rFonts w:ascii="Verdana" w:hAnsi="Verdana"/>
         </w:rPr>
         <w:t>I look forward to hearing from you.</w:t>
       </w:r>
@@ -662,24 +506,18 @@
       <w:pPr>
         <w:rPr>
           <w:rFonts w:ascii="Verdana" w:hAnsi="Verdana"/>
-          <w:sz w:val="24"/>
-          <w:szCs w:val="24"/>
-        </w:rPr>
-      </w:pPr>
-    </w:p>
-    <w:p>
-      <w:pPr>
-        <w:rPr>
-          <w:rFonts w:ascii="Verdana" w:hAnsi="Verdana"/>
-          <w:sz w:val="24"/>
-          <w:szCs w:val="24"/>
-        </w:rPr>
-      </w:pPr>
-      <w:r>
-        <w:rPr>
-          <w:rFonts w:ascii="Verdana" w:hAnsi="Verdana"/>
-          <w:sz w:val="24"/>
-          <w:szCs w:val="24"/>
+        </w:rPr>
+      </w:pPr>
+    </w:p>
+    <w:p>
+      <w:pPr>
+        <w:rPr>
+          <w:rFonts w:ascii="Verdana" w:hAnsi="Verdana"/>
+        </w:rPr>
+      </w:pPr>
+      <w:r>
+        <w:rPr>
+          <w:rFonts w:ascii="Verdana" w:hAnsi="Verdana"/>
         </w:rPr>
         <w:t>Kind regards,</w:t>
       </w:r>
@@ -688,24 +526,18 @@
       <w:pPr>
         <w:rPr>
           <w:rFonts w:ascii="Verdana" w:hAnsi="Verdana"/>
-          <w:sz w:val="24"/>
-          <w:szCs w:val="24"/>
-        </w:rPr>
-      </w:pPr>
-    </w:p>
-    <w:p>
-      <w:pPr>
-        <w:rPr>
-          <w:rFonts w:ascii="Verdana" w:hAnsi="Verdana"/>
-          <w:sz w:val="24"/>
-          <w:szCs w:val="24"/>
-        </w:rPr>
-      </w:pPr>
-      <w:r>
-        <w:rPr>
-          <w:rFonts w:ascii="Verdana" w:hAnsi="Verdana"/>
-          <w:sz w:val="24"/>
-          <w:szCs w:val="24"/>
+        </w:rPr>
+      </w:pPr>
+    </w:p>
+    <w:p>
+      <w:pPr>
+        <w:rPr>
+          <w:rFonts w:ascii="Verdana" w:hAnsi="Verdana"/>
+        </w:rPr>
+      </w:pPr>
+      <w:r>
+        <w:rPr>
+          <w:rFonts w:ascii="Verdana" w:hAnsi="Verdana"/>
         </w:rPr>
         <w:t>Rita O’Brien</w:t>
       </w:r>

--- a/coverlettertemplate.docx
+++ b/coverlettertemplate.docx
@@ -1,6 +1,6 @@
 
 <file path=word/document.xml><?xml version="1.0" encoding="utf-8"?>
-<w:document xmlns:wpc="http://schemas.microsoft.com/office/word/2010/wordprocessingCanvas" xmlns:cx="http://schemas.microsoft.com/office/drawing/2014/chartex" xmlns:cx1="http://schemas.microsoft.com/office/drawing/2015/9/8/chartex" xmlns:cx2="http://schemas.microsoft.com/office/drawing/2015/10/21/chartex" xmlns:cx3="http://schemas.microsoft.com/office/drawing/2016/5/9/chartex" xmlns:cx4="http://schemas.microsoft.com/office/drawing/2016/5/10/chartex" xmlns:cx5="http://schemas.microsoft.com/office/drawing/2016/5/11/chartex" xmlns:cx6="http://schemas.microsoft.com/office/drawing/2016/5/12/chartex" xmlns:cx7="http://schemas.microsoft.com/office/drawing/2016/5/13/chartex" xmlns:cx8="http://schemas.microsoft.com/office/drawing/2016/5/14/chartex" xmlns:mc="http://schemas.openxmlformats.org/markup-compatibility/2006" xmlns:aink="http://schemas.microsoft.com/office/drawing/2016/ink" xmlns:am3d="http://schemas.microsoft.com/office/drawing/2017/model3d" xmlns:o="urn:schemas-microsoft-com:office:office" xmlns:oel="http://schemas.microsoft.com/office/2019/extlst" xmlns:r="http://schemas.openxmlformats.org/officeDocument/2006/relationships" xmlns:m="http://schemas.openxmlformats.org/officeDocument/2006/math" xmlns:v="urn:schemas-microsoft-com:vml" xmlns:wp14="http://schemas.microsoft.com/office/word/2010/wordprocessingDrawing" xmlns:wp="http://schemas.openxmlformats.org/drawingml/2006/wordprocessingDrawing" xmlns:w10="urn:schemas-microsoft-com:office:word" xmlns:w="http://schemas.openxmlformats.org/wordprocessingml/2006/main" xmlns:w14="http://schemas.microsoft.com/office/word/2010/wordml" xmlns:w15="http://schemas.microsoft.com/office/word/2012/wordml" xmlns:w16cex="http://schemas.microsoft.com/office/word/2018/wordml/cex" xmlns:w16cid="http://schemas.microsoft.com/office/word/2016/wordml/cid" xmlns:w16="http://schemas.microsoft.com/office/word/2018/wordml" xmlns:w16sdtdh="http://schemas.microsoft.com/office/word/2020/wordml/sdtdatahash" xmlns:w16se="http://schemas.microsoft.com/office/word/2015/wordml/symex" xmlns:wpg="http://schemas.microsoft.com/office/word/2010/wordprocessingGroup" xmlns:wpi="http://schemas.microsoft.com/office/word/2010/wordprocessingInk" xmlns:wne="http://schemas.microsoft.com/office/word/2006/wordml" xmlns:wps="http://schemas.microsoft.com/office/word/2010/wordprocessingShape" mc:Ignorable="w14 w15 w16se w16cid w16 w16cex w16sdtdh wp14">
+<w:document xmlns:wpc="http://schemas.microsoft.com/office/word/2010/wordprocessingCanvas" xmlns:cx="http://schemas.microsoft.com/office/drawing/2014/chartex" xmlns:cx1="http://schemas.microsoft.com/office/drawing/2015/9/8/chartex" xmlns:cx2="http://schemas.microsoft.com/office/drawing/2015/10/21/chartex" xmlns:cx3="http://schemas.microsoft.com/office/drawing/2016/5/9/chartex" xmlns:cx4="http://schemas.microsoft.com/office/drawing/2016/5/10/chartex" xmlns:cx5="http://schemas.microsoft.com/office/drawing/2016/5/11/chartex" xmlns:cx6="http://schemas.microsoft.com/office/drawing/2016/5/12/chartex" xmlns:cx7="http://schemas.microsoft.com/office/drawing/2016/5/13/chartex" xmlns:cx8="http://schemas.microsoft.com/office/drawing/2016/5/14/chartex" xmlns:mc="http://schemas.openxmlformats.org/markup-compatibility/2006" xmlns:aink="http://schemas.microsoft.com/office/drawing/2016/ink" xmlns:am3d="http://schemas.microsoft.com/office/drawing/2017/model3d" xmlns:o="urn:schemas-microsoft-com:office:office" xmlns:oel="http://schemas.microsoft.com/office/2019/extlst" xmlns:r="http://schemas.openxmlformats.org/officeDocument/2006/relationships" xmlns:m="http://schemas.openxmlformats.org/officeDocument/2006/math" xmlns:v="urn:schemas-microsoft-com:vml" xmlns:wp14="http://schemas.microsoft.com/office/word/2010/wordprocessingDrawing" xmlns:wp="http://schemas.openxmlformats.org/drawingml/2006/wordprocessingDrawing" xmlns:w10="urn:schemas-microsoft-com:office:word" xmlns:w="http://schemas.openxmlformats.org/wordprocessingml/2006/main" xmlns:w14="http://schemas.microsoft.com/office/word/2010/wordml" xmlns:w15="http://schemas.microsoft.com/office/word/2012/wordml" xmlns:w16cex="http://schemas.microsoft.com/office/word/2018/wordml/cex" xmlns:w16cid="http://schemas.microsoft.com/office/word/2016/wordml/cid" xmlns:w16="http://schemas.microsoft.com/office/word/2018/wordml" xmlns:w16du="http://schemas.microsoft.com/office/word/2023/wordml/word16du" xmlns:w16sdtdh="http://schemas.microsoft.com/office/word/2020/wordml/sdtdatahash" xmlns:w16se="http://schemas.microsoft.com/office/word/2015/wordml/symex" xmlns:wpg="http://schemas.microsoft.com/office/word/2010/wordprocessingGroup" xmlns:wpi="http://schemas.microsoft.com/office/word/2010/wordprocessingInk" xmlns:wne="http://schemas.microsoft.com/office/word/2006/wordml" xmlns:wps="http://schemas.microsoft.com/office/word/2010/wordprocessingShape" mc:Ignorable="w14 w15 w16se w16cid w16 w16cex w16sdtdh w16du wp14">
   <w:body>
     <w:p>
       <w:pPr>
@@ -61,91 +61,76 @@
           <w:rFonts w:ascii="Verdana" w:hAnsi="Verdana"/>
         </w:rPr>
         <w:tab/>
-        <w:t xml:space="preserve">2 </w:t>
+      </w:r>
+    </w:p>
+    <w:p>
+      <w:pPr>
+        <w:rPr>
+          <w:rFonts w:ascii="Verdana" w:hAnsi="Verdana"/>
+        </w:rPr>
+      </w:pPr>
+      <w:r>
+        <w:rPr>
+          <w:rFonts w:ascii="Verdana" w:hAnsi="Verdana"/>
+        </w:rPr>
+        <w:tab/>
+      </w:r>
+      <w:r>
+        <w:rPr>
+          <w:rFonts w:ascii="Verdana" w:hAnsi="Verdana"/>
+        </w:rPr>
+        <w:tab/>
+      </w:r>
+      <w:r>
+        <w:rPr>
+          <w:rFonts w:ascii="Verdana" w:hAnsi="Verdana"/>
+        </w:rPr>
+        <w:tab/>
+      </w:r>
+      <w:r>
+        <w:rPr>
+          <w:rFonts w:ascii="Verdana" w:hAnsi="Verdana"/>
+        </w:rPr>
+        <w:tab/>
+      </w:r>
+      <w:r>
+        <w:rPr>
+          <w:rFonts w:ascii="Verdana" w:hAnsi="Verdana"/>
+        </w:rPr>
+        <w:tab/>
+      </w:r>
+      <w:r>
+        <w:rPr>
+          <w:rFonts w:ascii="Verdana" w:hAnsi="Verdana"/>
+        </w:rPr>
+        <w:tab/>
+      </w:r>
+      <w:r>
+        <w:rPr>
+          <w:rFonts w:ascii="Verdana" w:hAnsi="Verdana"/>
+        </w:rPr>
+        <w:tab/>
+      </w:r>
+      <w:r>
+        <w:rPr>
+          <w:rFonts w:ascii="Verdana" w:hAnsi="Verdana"/>
+        </w:rPr>
+        <w:tab/>
+      </w:r>
+      <w:r>
+        <w:rPr>
+          <w:rFonts w:ascii="Verdana" w:hAnsi="Verdana"/>
+        </w:rPr>
+        <w:tab/>
       </w:r>
       <w:proofErr w:type="spellStart"/>
       <w:r>
         <w:rPr>
           <w:rFonts w:ascii="Verdana" w:hAnsi="Verdana"/>
         </w:rPr>
-        <w:t>Straffan</w:t>
+        <w:t>Sallins</w:t>
       </w:r>
       <w:proofErr w:type="spellEnd"/>
-      <w:r>
-        <w:rPr>
-          <w:rFonts w:ascii="Verdana" w:hAnsi="Verdana"/>
-        </w:rPr>
-        <w:t xml:space="preserve"> Way</w:t>
-      </w:r>
-    </w:p>
-    <w:p>
-      <w:pPr>
-        <w:rPr>
-          <w:rFonts w:ascii="Verdana" w:hAnsi="Verdana"/>
-        </w:rPr>
-      </w:pPr>
-      <w:r>
-        <w:rPr>
-          <w:rFonts w:ascii="Verdana" w:hAnsi="Verdana"/>
-        </w:rPr>
-        <w:tab/>
-      </w:r>
-      <w:r>
-        <w:rPr>
-          <w:rFonts w:ascii="Verdana" w:hAnsi="Verdana"/>
-        </w:rPr>
-        <w:tab/>
-      </w:r>
-      <w:r>
-        <w:rPr>
-          <w:rFonts w:ascii="Verdana" w:hAnsi="Verdana"/>
-        </w:rPr>
-        <w:tab/>
-      </w:r>
-      <w:r>
-        <w:rPr>
-          <w:rFonts w:ascii="Verdana" w:hAnsi="Verdana"/>
-        </w:rPr>
-        <w:tab/>
-      </w:r>
-      <w:r>
-        <w:rPr>
-          <w:rFonts w:ascii="Verdana" w:hAnsi="Verdana"/>
-        </w:rPr>
-        <w:tab/>
-      </w:r>
-      <w:r>
-        <w:rPr>
-          <w:rFonts w:ascii="Verdana" w:hAnsi="Verdana"/>
-        </w:rPr>
-        <w:tab/>
-      </w:r>
-      <w:r>
-        <w:rPr>
-          <w:rFonts w:ascii="Verdana" w:hAnsi="Verdana"/>
-        </w:rPr>
-        <w:tab/>
-      </w:r>
-      <w:r>
-        <w:rPr>
-          <w:rFonts w:ascii="Verdana" w:hAnsi="Verdana"/>
-        </w:rPr>
-        <w:tab/>
-      </w:r>
-      <w:r>
-        <w:rPr>
-          <w:rFonts w:ascii="Verdana" w:hAnsi="Verdana"/>
-        </w:rPr>
-        <w:tab/>
-      </w:r>
-      <w:proofErr w:type="spellStart"/>
-      <w:r>
-        <w:rPr>
-          <w:rFonts w:ascii="Verdana" w:hAnsi="Verdana"/>
-        </w:rPr>
-        <w:t>Sallins</w:t>
-      </w:r>
-      <w:proofErr w:type="spellEnd"/>
     </w:p>
     <w:p>
       <w:pPr>
@@ -268,7 +253,6 @@
           <w:rFonts w:ascii="Verdana" w:hAnsi="Verdana"/>
         </w:rPr>
         <w:tab/>
-        <w:t>W91 X592</w:t>
       </w:r>
     </w:p>
     <w:p>
@@ -553,7 +537,7 @@
 </file>
 
 <file path=word/styles.xml><?xml version="1.0" encoding="utf-8"?>
-<w:styles xmlns:mc="http://schemas.openxmlformats.org/markup-compatibility/2006" xmlns:r="http://schemas.openxmlformats.org/officeDocument/2006/relationships" xmlns:w="http://schemas.openxmlformats.org/wordprocessingml/2006/main" xmlns:w14="http://schemas.microsoft.com/office/word/2010/wordml" xmlns:w15="http://schemas.microsoft.com/office/word/2012/wordml" xmlns:w16cex="http://schemas.microsoft.com/office/word/2018/wordml/cex" xmlns:w16cid="http://schemas.microsoft.com/office/word/2016/wordml/cid" xmlns:w16="http://schemas.microsoft.com/office/word/2018/wordml" xmlns:w16sdtdh="http://schemas.microsoft.com/office/word/2020/wordml/sdtdatahash" xmlns:w16se="http://schemas.microsoft.com/office/word/2015/wordml/symex" mc:Ignorable="w14 w15 w16se w16cid w16 w16cex w16sdtdh">
+<w:styles xmlns:mc="http://schemas.openxmlformats.org/markup-compatibility/2006" xmlns:r="http://schemas.openxmlformats.org/officeDocument/2006/relationships" xmlns:w="http://schemas.openxmlformats.org/wordprocessingml/2006/main" xmlns:w14="http://schemas.microsoft.com/office/word/2010/wordml" xmlns:w15="http://schemas.microsoft.com/office/word/2012/wordml" xmlns:w16cex="http://schemas.microsoft.com/office/word/2018/wordml/cex" xmlns:w16cid="http://schemas.microsoft.com/office/word/2016/wordml/cid" xmlns:w16="http://schemas.microsoft.com/office/word/2018/wordml" xmlns:w16du="http://schemas.microsoft.com/office/word/2023/wordml/word16du" xmlns:w16sdtdh="http://schemas.microsoft.com/office/word/2020/wordml/sdtdatahash" xmlns:w16se="http://schemas.microsoft.com/office/word/2015/wordml/symex" mc:Ignorable="w14 w15 w16se w16cid w16 w16cex w16sdtdh w16du">
   <w:docDefaults>
     <w:rPrDefault>
       <w:rPr>
